--- a/Meeting_Minutes.docx
+++ b/Meeting_Minutes.docx
@@ -39,36 +39,7 @@
           <w:sz w:val="36"/>
           <w:szCs w:val="27"/>
         </w:rPr>
-        <w:t xml:space="preserve">Week </w:t>
-      </w:r>
-      <w:proofErr w:type="gramStart"/>
-      <w:r>
-        <w:rPr>
-          <w:rFonts w:ascii="Impact" w:hAnsi="Impact"/>
-          <w:color w:val="FFFFFF" w:themeColor="background1"/>
-          <w:sz w:val="36"/>
-          <w:szCs w:val="27"/>
-        </w:rPr>
-        <w:t>1</w:t>
-      </w:r>
-      <w:r>
-        <w:rPr>
-          <w:rFonts w:ascii="Impact" w:hAnsi="Impact"/>
-          <w:color w:val="FFFFFF" w:themeColor="background1"/>
-          <w:sz w:val="36"/>
-          <w:szCs w:val="27"/>
-        </w:rPr>
-        <w:t xml:space="preserve">  -</w:t>
-      </w:r>
-      <w:proofErr w:type="gramEnd"/>
-      <w:r>
-        <w:rPr>
-          <w:rFonts w:ascii="Impact" w:hAnsi="Impact"/>
-          <w:color w:val="FFFFFF" w:themeColor="background1"/>
-          <w:sz w:val="36"/>
-          <w:szCs w:val="27"/>
-        </w:rPr>
-        <w:t xml:space="preserve"> Meeting 1</w:t>
+        <w:t>Week 1  - Meeting 1</w:t>
       </w:r>
       <w:r>
         <w:rPr>
@@ -500,36 +471,16 @@
           <w:sz w:val="36"/>
           <w:szCs w:val="27"/>
         </w:rPr>
-        <w:t xml:space="preserve">Week </w:t>
-      </w:r>
-      <w:proofErr w:type="gramStart"/>
-      <w:r>
-        <w:rPr>
-          <w:rFonts w:ascii="Impact" w:hAnsi="Impact"/>
-          <w:color w:val="FFFFFF" w:themeColor="background1"/>
-          <w:sz w:val="36"/>
-          <w:szCs w:val="27"/>
-        </w:rPr>
-        <w:t>2</w:t>
-      </w:r>
-      <w:r>
-        <w:rPr>
-          <w:rFonts w:ascii="Impact" w:hAnsi="Impact"/>
-          <w:color w:val="FFFFFF" w:themeColor="background1"/>
-          <w:sz w:val="36"/>
-          <w:szCs w:val="27"/>
-        </w:rPr>
-        <w:t xml:space="preserve">  -</w:t>
-      </w:r>
-      <w:proofErr w:type="gramEnd"/>
-      <w:r>
-        <w:rPr>
-          <w:rFonts w:ascii="Impact" w:hAnsi="Impact"/>
-          <w:color w:val="FFFFFF" w:themeColor="background1"/>
-          <w:sz w:val="36"/>
-          <w:szCs w:val="27"/>
-        </w:rPr>
-        <w:t xml:space="preserve"> Meeting 2</w:t>
+        <w:t>Week 2</w:t>
+      </w:r>
+      <w:r>
+        <w:rPr>
+          <w:rFonts w:ascii="Impact" w:hAnsi="Impact"/>
+          <w:color w:val="FFFFFF" w:themeColor="background1"/>
+          <w:sz w:val="36"/>
+          <w:szCs w:val="27"/>
+        </w:rPr>
+        <w:t xml:space="preserve">  - Meeting 2</w:t>
       </w:r>
       <w:r>
         <w:rPr>
@@ -868,36 +819,7 @@
           <w:sz w:val="36"/>
           <w:szCs w:val="27"/>
         </w:rPr>
-        <w:t xml:space="preserve">Week </w:t>
-      </w:r>
-      <w:proofErr w:type="gramStart"/>
-      <w:r>
-        <w:rPr>
-          <w:rFonts w:ascii="Impact" w:hAnsi="Impact"/>
-          <w:color w:val="FFFFFF" w:themeColor="background1"/>
-          <w:sz w:val="36"/>
-          <w:szCs w:val="27"/>
-        </w:rPr>
-        <w:t>2</w:t>
-      </w:r>
-      <w:r>
-        <w:rPr>
-          <w:rFonts w:ascii="Impact" w:hAnsi="Impact"/>
-          <w:color w:val="FFFFFF" w:themeColor="background1"/>
-          <w:sz w:val="36"/>
-          <w:szCs w:val="27"/>
-        </w:rPr>
-        <w:t xml:space="preserve">  -</w:t>
-      </w:r>
-      <w:proofErr w:type="gramEnd"/>
-      <w:r>
-        <w:rPr>
-          <w:rFonts w:ascii="Impact" w:hAnsi="Impact"/>
-          <w:color w:val="FFFFFF" w:themeColor="background1"/>
-          <w:sz w:val="36"/>
-          <w:szCs w:val="27"/>
-        </w:rPr>
-        <w:t xml:space="preserve"> Meeting 3</w:t>
+        <w:t>Week 2  - Meeting 3</w:t>
       </w:r>
       <w:r>
         <w:rPr>
@@ -916,16 +838,7 @@
           <w:sz w:val="36"/>
           <w:szCs w:val="27"/>
         </w:rPr>
-        <w:t xml:space="preserve"> August </w:t>
-      </w:r>
-      <w:r>
-        <w:rPr>
-          <w:rFonts w:ascii="Impact" w:hAnsi="Impact"/>
-          <w:color w:val="FFFFFF" w:themeColor="background1"/>
-          <w:sz w:val="36"/>
-          <w:szCs w:val="27"/>
-        </w:rPr>
-        <w:t>6</w:t>
+        <w:t xml:space="preserve"> August 6</w:t>
       </w:r>
       <w:r>
         <w:rPr>
@@ -1244,27 +1157,7 @@
           <w:sz w:val="36"/>
           <w:szCs w:val="27"/>
         </w:rPr>
-        <w:t xml:space="preserve">Week </w:t>
-      </w:r>
-      <w:proofErr w:type="gramStart"/>
-      <w:r>
-        <w:rPr>
-          <w:rFonts w:ascii="Impact" w:hAnsi="Impact"/>
-          <w:color w:val="FFFFFF" w:themeColor="background1"/>
-          <w:sz w:val="36"/>
-          <w:szCs w:val="27"/>
-        </w:rPr>
-        <w:t>3  -</w:t>
-      </w:r>
-      <w:proofErr w:type="gramEnd"/>
-      <w:r>
-        <w:rPr>
-          <w:rFonts w:ascii="Impact" w:hAnsi="Impact"/>
-          <w:color w:val="FFFFFF" w:themeColor="background1"/>
-          <w:sz w:val="36"/>
-          <w:szCs w:val="27"/>
-        </w:rPr>
-        <w:t xml:space="preserve"> Meeting 4</w:t>
+        <w:t>Week 3  - Meeting 4</w:t>
       </w:r>
       <w:r>
         <w:rPr>
@@ -1283,16 +1176,7 @@
           <w:sz w:val="36"/>
           <w:szCs w:val="27"/>
         </w:rPr>
-        <w:t xml:space="preserve"> August</w:t>
-      </w:r>
-      <w:r>
-        <w:rPr>
-          <w:rFonts w:ascii="Impact" w:hAnsi="Impact"/>
-          <w:color w:val="FFFFFF" w:themeColor="background1"/>
-          <w:sz w:val="36"/>
-          <w:szCs w:val="27"/>
-        </w:rPr>
-        <w:t xml:space="preserve"> 11</w:t>
+        <w:t xml:space="preserve"> August 11</w:t>
       </w:r>
       <w:r>
         <w:rPr>
@@ -1580,36 +1464,16 @@
           <w:sz w:val="36"/>
           <w:szCs w:val="27"/>
         </w:rPr>
-        <w:t xml:space="preserve">Week </w:t>
-      </w:r>
-      <w:proofErr w:type="gramStart"/>
-      <w:r>
-        <w:rPr>
-          <w:rFonts w:ascii="Impact" w:hAnsi="Impact"/>
-          <w:color w:val="FFFFFF" w:themeColor="background1"/>
-          <w:sz w:val="36"/>
-          <w:szCs w:val="27"/>
-        </w:rPr>
-        <w:t>3</w:t>
-      </w:r>
-      <w:r>
-        <w:rPr>
-          <w:rFonts w:ascii="Impact" w:hAnsi="Impact"/>
-          <w:color w:val="FFFFFF" w:themeColor="background1"/>
-          <w:sz w:val="36"/>
-          <w:szCs w:val="27"/>
-        </w:rPr>
-        <w:t xml:space="preserve">  -</w:t>
-      </w:r>
-      <w:proofErr w:type="gramEnd"/>
-      <w:r>
-        <w:rPr>
-          <w:rFonts w:ascii="Impact" w:hAnsi="Impact"/>
-          <w:color w:val="FFFFFF" w:themeColor="background1"/>
-          <w:sz w:val="36"/>
-          <w:szCs w:val="27"/>
-        </w:rPr>
-        <w:t xml:space="preserve"> Meeting 5</w:t>
+        <w:t>Week 3</w:t>
+      </w:r>
+      <w:r>
+        <w:rPr>
+          <w:rFonts w:ascii="Impact" w:hAnsi="Impact"/>
+          <w:color w:val="FFFFFF" w:themeColor="background1"/>
+          <w:sz w:val="36"/>
+          <w:szCs w:val="27"/>
+        </w:rPr>
+        <w:t xml:space="preserve">  - Meeting 5</w:t>
       </w:r>
       <w:r>
         <w:rPr>
@@ -1628,16 +1492,7 @@
           <w:sz w:val="36"/>
           <w:szCs w:val="27"/>
         </w:rPr>
-        <w:t xml:space="preserve"> August</w:t>
-      </w:r>
-      <w:r>
-        <w:rPr>
-          <w:rFonts w:ascii="Impact" w:hAnsi="Impact"/>
-          <w:color w:val="FFFFFF" w:themeColor="background1"/>
-          <w:sz w:val="36"/>
-          <w:szCs w:val="27"/>
-        </w:rPr>
-        <w:t xml:space="preserve"> 12</w:t>
+        <w:t xml:space="preserve"> August 12</w:t>
       </w:r>
       <w:r>
         <w:rPr>
@@ -2033,27 +1888,7 @@
           <w:sz w:val="36"/>
           <w:szCs w:val="27"/>
         </w:rPr>
-        <w:t xml:space="preserve">Week </w:t>
-      </w:r>
-      <w:proofErr w:type="gramStart"/>
-      <w:r>
-        <w:rPr>
-          <w:rFonts w:ascii="Impact" w:hAnsi="Impact"/>
-          <w:color w:val="FFFFFF" w:themeColor="background1"/>
-          <w:sz w:val="36"/>
-          <w:szCs w:val="27"/>
-        </w:rPr>
-        <w:t>4  -</w:t>
-      </w:r>
-      <w:proofErr w:type="gramEnd"/>
-      <w:r>
-        <w:rPr>
-          <w:rFonts w:ascii="Impact" w:hAnsi="Impact"/>
-          <w:color w:val="FFFFFF" w:themeColor="background1"/>
-          <w:sz w:val="36"/>
-          <w:szCs w:val="27"/>
-        </w:rPr>
-        <w:t xml:space="preserve"> Meeting 6</w:t>
+        <w:t>Week 4  - Meeting 6</w:t>
       </w:r>
       <w:r>
         <w:rPr>
@@ -2344,36 +2179,16 @@
           <w:sz w:val="36"/>
           <w:szCs w:val="27"/>
         </w:rPr>
-        <w:t xml:space="preserve">Week </w:t>
-      </w:r>
-      <w:proofErr w:type="gramStart"/>
-      <w:r>
-        <w:rPr>
-          <w:rFonts w:ascii="Impact" w:hAnsi="Impact"/>
-          <w:color w:val="FFFFFF" w:themeColor="background1"/>
-          <w:sz w:val="36"/>
-          <w:szCs w:val="27"/>
-        </w:rPr>
-        <w:t>4</w:t>
-      </w:r>
-      <w:r>
-        <w:rPr>
-          <w:rFonts w:ascii="Impact" w:hAnsi="Impact"/>
-          <w:color w:val="FFFFFF" w:themeColor="background1"/>
-          <w:sz w:val="36"/>
-          <w:szCs w:val="27"/>
-        </w:rPr>
-        <w:t xml:space="preserve">  -</w:t>
-      </w:r>
-      <w:proofErr w:type="gramEnd"/>
-      <w:r>
-        <w:rPr>
-          <w:rFonts w:ascii="Impact" w:hAnsi="Impact"/>
-          <w:color w:val="FFFFFF" w:themeColor="background1"/>
-          <w:sz w:val="36"/>
-          <w:szCs w:val="27"/>
-        </w:rPr>
-        <w:t xml:space="preserve"> Meeting 7</w:t>
+        <w:t>Week 4</w:t>
+      </w:r>
+      <w:r>
+        <w:rPr>
+          <w:rFonts w:ascii="Impact" w:hAnsi="Impact"/>
+          <w:color w:val="FFFFFF" w:themeColor="background1"/>
+          <w:sz w:val="36"/>
+          <w:szCs w:val="27"/>
+        </w:rPr>
+        <w:t xml:space="preserve">  - Meeting 7</w:t>
       </w:r>
       <w:r>
         <w:rPr>
@@ -2392,16 +2207,7 @@
           <w:sz w:val="36"/>
           <w:szCs w:val="27"/>
         </w:rPr>
-        <w:t xml:space="preserve"> August</w:t>
-      </w:r>
-      <w:r>
-        <w:rPr>
-          <w:rFonts w:ascii="Impact" w:hAnsi="Impact"/>
-          <w:color w:val="FFFFFF" w:themeColor="background1"/>
-          <w:sz w:val="36"/>
-          <w:szCs w:val="27"/>
-        </w:rPr>
-        <w:t xml:space="preserve"> </w:t>
+        <w:t xml:space="preserve"> August </w:t>
       </w:r>
       <w:r>
         <w:rPr>
@@ -2663,36 +2469,16 @@
           <w:sz w:val="36"/>
           <w:szCs w:val="27"/>
         </w:rPr>
-        <w:t xml:space="preserve">Week </w:t>
-      </w:r>
-      <w:proofErr w:type="gramStart"/>
-      <w:r>
-        <w:rPr>
-          <w:rFonts w:ascii="Impact" w:hAnsi="Impact"/>
-          <w:color w:val="FFFFFF" w:themeColor="background1"/>
-          <w:sz w:val="36"/>
-          <w:szCs w:val="27"/>
-        </w:rPr>
-        <w:t>4</w:t>
-      </w:r>
-      <w:r>
-        <w:rPr>
-          <w:rFonts w:ascii="Impact" w:hAnsi="Impact"/>
-          <w:color w:val="FFFFFF" w:themeColor="background1"/>
-          <w:sz w:val="36"/>
-          <w:szCs w:val="27"/>
-        </w:rPr>
-        <w:t xml:space="preserve">  -</w:t>
-      </w:r>
-      <w:proofErr w:type="gramEnd"/>
-      <w:r>
-        <w:rPr>
-          <w:rFonts w:ascii="Impact" w:hAnsi="Impact"/>
-          <w:color w:val="FFFFFF" w:themeColor="background1"/>
-          <w:sz w:val="36"/>
-          <w:szCs w:val="27"/>
-        </w:rPr>
-        <w:t xml:space="preserve"> Meeting 8</w:t>
+        <w:t>Week 4</w:t>
+      </w:r>
+      <w:r>
+        <w:rPr>
+          <w:rFonts w:ascii="Impact" w:hAnsi="Impact"/>
+          <w:color w:val="FFFFFF" w:themeColor="background1"/>
+          <w:sz w:val="36"/>
+          <w:szCs w:val="27"/>
+        </w:rPr>
+        <w:t xml:space="preserve">  - Meeting 8</w:t>
       </w:r>
       <w:r>
         <w:rPr>
@@ -2711,16 +2497,7 @@
           <w:sz w:val="36"/>
           <w:szCs w:val="27"/>
         </w:rPr>
-        <w:t xml:space="preserve"> August </w:t>
-      </w:r>
-      <w:r>
-        <w:rPr>
-          <w:rFonts w:ascii="Impact" w:hAnsi="Impact"/>
-          <w:color w:val="FFFFFF" w:themeColor="background1"/>
-          <w:sz w:val="36"/>
-          <w:szCs w:val="27"/>
-        </w:rPr>
-        <w:t>20</w:t>
+        <w:t xml:space="preserve"> August 20</w:t>
       </w:r>
       <w:r>
         <w:rPr>
@@ -3015,36 +2792,16 @@
           <w:sz w:val="36"/>
           <w:szCs w:val="27"/>
         </w:rPr>
-        <w:t xml:space="preserve">Week </w:t>
-      </w:r>
-      <w:proofErr w:type="gramStart"/>
-      <w:r>
-        <w:rPr>
-          <w:rFonts w:ascii="Impact" w:hAnsi="Impact"/>
-          <w:color w:val="FFFFFF" w:themeColor="background1"/>
-          <w:sz w:val="36"/>
-          <w:szCs w:val="27"/>
-        </w:rPr>
-        <w:t>5</w:t>
-      </w:r>
-      <w:r>
-        <w:rPr>
-          <w:rFonts w:ascii="Impact" w:hAnsi="Impact"/>
-          <w:color w:val="FFFFFF" w:themeColor="background1"/>
-          <w:sz w:val="36"/>
-          <w:szCs w:val="27"/>
-        </w:rPr>
-        <w:t xml:space="preserve">  -</w:t>
-      </w:r>
-      <w:proofErr w:type="gramEnd"/>
-      <w:r>
-        <w:rPr>
-          <w:rFonts w:ascii="Impact" w:hAnsi="Impact"/>
-          <w:color w:val="FFFFFF" w:themeColor="background1"/>
-          <w:sz w:val="36"/>
-          <w:szCs w:val="27"/>
-        </w:rPr>
-        <w:t xml:space="preserve"> Meeting 9</w:t>
+        <w:t>Week 5</w:t>
+      </w:r>
+      <w:r>
+        <w:rPr>
+          <w:rFonts w:ascii="Impact" w:hAnsi="Impact"/>
+          <w:color w:val="FFFFFF" w:themeColor="background1"/>
+          <w:sz w:val="36"/>
+          <w:szCs w:val="27"/>
+        </w:rPr>
+        <w:t xml:space="preserve">  - Meeting 9</w:t>
       </w:r>
       <w:r>
         <w:rPr>
@@ -3063,16 +2820,7 @@
           <w:sz w:val="36"/>
           <w:szCs w:val="27"/>
         </w:rPr>
-        <w:t xml:space="preserve"> August </w:t>
-      </w:r>
-      <w:r>
-        <w:rPr>
-          <w:rFonts w:ascii="Impact" w:hAnsi="Impact"/>
-          <w:color w:val="FFFFFF" w:themeColor="background1"/>
-          <w:sz w:val="36"/>
-          <w:szCs w:val="27"/>
-        </w:rPr>
-        <w:t>25</w:t>
+        <w:t xml:space="preserve"> August 25</w:t>
       </w:r>
       <w:r>
         <w:rPr>
@@ -3326,15 +3074,7 @@
           <w:sz w:val="24"/>
           <w:szCs w:val="24"/>
         </w:rPr>
-        <w:t>Daniel</w:t>
-      </w:r>
-      <w:r>
-        <w:rPr>
-          <w:rFonts w:asciiTheme="majorHAnsi" w:hAnsiTheme="majorHAnsi" w:cstheme="majorHAnsi"/>
-          <w:sz w:val="24"/>
-          <w:szCs w:val="24"/>
-        </w:rPr>
-        <w:t xml:space="preserve"> was presented with his first strike for </w:t>
+        <w:t xml:space="preserve">Daniel was presented with his first strike for </w:t>
       </w:r>
       <w:r>
         <w:rPr>
@@ -3401,36 +3141,7 @@
           <w:sz w:val="36"/>
           <w:szCs w:val="27"/>
         </w:rPr>
-        <w:t xml:space="preserve">Week </w:t>
-      </w:r>
-      <w:proofErr w:type="gramStart"/>
-      <w:r>
-        <w:rPr>
-          <w:rFonts w:ascii="Impact" w:hAnsi="Impact"/>
-          <w:color w:val="FFFFFF" w:themeColor="background1"/>
-          <w:sz w:val="36"/>
-          <w:szCs w:val="27"/>
-        </w:rPr>
-        <w:t>5  -</w:t>
-      </w:r>
-      <w:proofErr w:type="gramEnd"/>
-      <w:r>
-        <w:rPr>
-          <w:rFonts w:ascii="Impact" w:hAnsi="Impact"/>
-          <w:color w:val="FFFFFF" w:themeColor="background1"/>
-          <w:sz w:val="36"/>
-          <w:szCs w:val="27"/>
-        </w:rPr>
-        <w:t xml:space="preserve"> Meeting </w:t>
-      </w:r>
-      <w:r>
-        <w:rPr>
-          <w:rFonts w:ascii="Impact" w:hAnsi="Impact"/>
-          <w:color w:val="FFFFFF" w:themeColor="background1"/>
-          <w:sz w:val="36"/>
-          <w:szCs w:val="27"/>
-        </w:rPr>
-        <w:t>10</w:t>
+        <w:t>Week 5  - Meeting 10</w:t>
       </w:r>
       <w:r>
         <w:rPr>
@@ -3529,14 +3240,7 @@
           <w:rFonts w:asciiTheme="majorHAnsi" w:hAnsiTheme="majorHAnsi" w:cstheme="majorHAnsi"/>
           <w:color w:val="000000"/>
         </w:rPr>
-        <w:t xml:space="preserve">Bird, Andrew Grant, </w:t>
-      </w:r>
-      <w:r>
-        <w:rPr>
-          <w:rFonts w:asciiTheme="majorHAnsi" w:hAnsiTheme="majorHAnsi" w:cstheme="majorHAnsi"/>
-          <w:color w:val="000000"/>
-        </w:rPr>
-        <w:t xml:space="preserve">Daniel </w:t>
+        <w:t xml:space="preserve">Bird, Andrew Grant, Daniel </w:t>
       </w:r>
       <w:proofErr w:type="spellStart"/>
       <w:r>
@@ -3820,36 +3524,7 @@
           <w:sz w:val="36"/>
           <w:szCs w:val="27"/>
         </w:rPr>
-        <w:t xml:space="preserve">Week </w:t>
-      </w:r>
-      <w:proofErr w:type="gramStart"/>
-      <w:r>
-        <w:rPr>
-          <w:rFonts w:ascii="Impact" w:hAnsi="Impact"/>
-          <w:color w:val="FFFFFF" w:themeColor="background1"/>
-          <w:sz w:val="36"/>
-          <w:szCs w:val="27"/>
-        </w:rPr>
-        <w:t>6</w:t>
-      </w:r>
-      <w:r>
-        <w:rPr>
-          <w:rFonts w:ascii="Impact" w:hAnsi="Impact"/>
-          <w:color w:val="FFFFFF" w:themeColor="background1"/>
-          <w:sz w:val="36"/>
-          <w:szCs w:val="27"/>
-        </w:rPr>
-        <w:t xml:space="preserve">  -</w:t>
-      </w:r>
-      <w:proofErr w:type="gramEnd"/>
-      <w:r>
-        <w:rPr>
-          <w:rFonts w:ascii="Impact" w:hAnsi="Impact"/>
-          <w:color w:val="FFFFFF" w:themeColor="background1"/>
-          <w:sz w:val="36"/>
-          <w:szCs w:val="27"/>
-        </w:rPr>
-        <w:t xml:space="preserve"> Meeting </w:t>
+        <w:t xml:space="preserve">Week 6  - Meeting </w:t>
       </w:r>
       <w:r>
         <w:rPr>
@@ -3877,16 +3552,7 @@
           <w:sz w:val="36"/>
           <w:szCs w:val="27"/>
         </w:rPr>
-        <w:t xml:space="preserve"> August </w:t>
-      </w:r>
-      <w:r>
-        <w:rPr>
-          <w:rFonts w:ascii="Impact" w:hAnsi="Impact"/>
-          <w:color w:val="FFFFFF" w:themeColor="background1"/>
-          <w:sz w:val="36"/>
-          <w:szCs w:val="27"/>
-        </w:rPr>
-        <w:t>29</w:t>
+        <w:t xml:space="preserve"> August 29</w:t>
       </w:r>
       <w:r>
         <w:rPr>
@@ -4268,16 +3934,7 @@
           <w:sz w:val="36"/>
           <w:szCs w:val="27"/>
         </w:rPr>
-        <w:t xml:space="preserve"> </w:t>
-      </w:r>
-      <w:r>
-        <w:rPr>
-          <w:rFonts w:ascii="Impact" w:hAnsi="Impact"/>
-          <w:color w:val="FFFFFF" w:themeColor="background1"/>
-          <w:sz w:val="36"/>
-          <w:szCs w:val="27"/>
-        </w:rPr>
-        <w:t>Septem</w:t>
+        <w:t xml:space="preserve"> Septem</w:t>
       </w:r>
       <w:r>
         <w:rPr>
@@ -4664,36 +4321,16 @@
           <w:sz w:val="36"/>
           <w:szCs w:val="27"/>
         </w:rPr>
-        <w:t xml:space="preserve">Week </w:t>
-      </w:r>
-      <w:proofErr w:type="gramStart"/>
-      <w:r>
-        <w:rPr>
-          <w:rFonts w:ascii="Impact" w:hAnsi="Impact"/>
-          <w:color w:val="FFFFFF" w:themeColor="background1"/>
-          <w:sz w:val="36"/>
-          <w:szCs w:val="27"/>
-        </w:rPr>
-        <w:t>7</w:t>
-      </w:r>
-      <w:r>
-        <w:rPr>
-          <w:rFonts w:ascii="Impact" w:hAnsi="Impact"/>
-          <w:color w:val="FFFFFF" w:themeColor="background1"/>
-          <w:sz w:val="36"/>
-          <w:szCs w:val="27"/>
-        </w:rPr>
-        <w:t xml:space="preserve">  -</w:t>
-      </w:r>
-      <w:proofErr w:type="gramEnd"/>
-      <w:r>
-        <w:rPr>
-          <w:rFonts w:ascii="Impact" w:hAnsi="Impact"/>
-          <w:color w:val="FFFFFF" w:themeColor="background1"/>
-          <w:sz w:val="36"/>
-          <w:szCs w:val="27"/>
-        </w:rPr>
-        <w:t xml:space="preserve"> Meeting </w:t>
+        <w:t>Week 7</w:t>
+      </w:r>
+      <w:r>
+        <w:rPr>
+          <w:rFonts w:ascii="Impact" w:hAnsi="Impact"/>
+          <w:color w:val="FFFFFF" w:themeColor="background1"/>
+          <w:sz w:val="36"/>
+          <w:szCs w:val="27"/>
+        </w:rPr>
+        <w:t xml:space="preserve">  - Meeting </w:t>
       </w:r>
       <w:r>
         <w:rPr>
@@ -4721,16 +4358,7 @@
           <w:sz w:val="36"/>
           <w:szCs w:val="27"/>
         </w:rPr>
-        <w:t xml:space="preserve"> Septemb</w:t>
-      </w:r>
-      <w:r>
-        <w:rPr>
-          <w:rFonts w:ascii="Impact" w:hAnsi="Impact"/>
-          <w:color w:val="FFFFFF" w:themeColor="background1"/>
-          <w:sz w:val="36"/>
-          <w:szCs w:val="27"/>
-        </w:rPr>
-        <w:t xml:space="preserve">er </w:t>
+        <w:t xml:space="preserve"> September </w:t>
       </w:r>
       <w:r>
         <w:rPr>
@@ -5390,36 +5018,16 @@
           <w:sz w:val="36"/>
           <w:szCs w:val="27"/>
         </w:rPr>
-        <w:t xml:space="preserve">Week </w:t>
-      </w:r>
-      <w:proofErr w:type="gramStart"/>
-      <w:r>
-        <w:rPr>
-          <w:rFonts w:ascii="Impact" w:hAnsi="Impact"/>
-          <w:color w:val="FFFFFF" w:themeColor="background1"/>
-          <w:sz w:val="36"/>
-          <w:szCs w:val="27"/>
-        </w:rPr>
-        <w:t>7</w:t>
-      </w:r>
-      <w:r>
-        <w:rPr>
-          <w:rFonts w:ascii="Impact" w:hAnsi="Impact"/>
-          <w:color w:val="FFFFFF" w:themeColor="background1"/>
-          <w:sz w:val="36"/>
-          <w:szCs w:val="27"/>
-        </w:rPr>
-        <w:t xml:space="preserve">  -</w:t>
-      </w:r>
-      <w:proofErr w:type="gramEnd"/>
-      <w:r>
-        <w:rPr>
-          <w:rFonts w:ascii="Impact" w:hAnsi="Impact"/>
-          <w:color w:val="FFFFFF" w:themeColor="background1"/>
-          <w:sz w:val="36"/>
-          <w:szCs w:val="27"/>
-        </w:rPr>
-        <w:t xml:space="preserve"> Meeting </w:t>
+        <w:t>Week 7</w:t>
+      </w:r>
+      <w:r>
+        <w:rPr>
+          <w:rFonts w:ascii="Impact" w:hAnsi="Impact"/>
+          <w:color w:val="FFFFFF" w:themeColor="background1"/>
+          <w:sz w:val="36"/>
+          <w:szCs w:val="27"/>
+        </w:rPr>
+        <w:t xml:space="preserve">  - Meeting </w:t>
       </w:r>
       <w:r>
         <w:rPr>
@@ -5711,39 +5319,7 @@
           <w:sz w:val="24"/>
           <w:szCs w:val="24"/>
         </w:rPr>
-        <w:t xml:space="preserve"> for i</w:t>
-      </w:r>
-      <w:r>
-        <w:rPr>
-          <w:rFonts w:asciiTheme="majorHAnsi" w:hAnsiTheme="majorHAnsi" w:cstheme="majorHAnsi"/>
-          <w:sz w:val="24"/>
-          <w:szCs w:val="24"/>
-        </w:rPr>
-        <w:t>ndividual tasks to code</w:t>
-      </w:r>
-      <w:r>
-        <w:rPr>
-          <w:rFonts w:asciiTheme="majorHAnsi" w:hAnsiTheme="majorHAnsi" w:cstheme="majorHAnsi"/>
-          <w:sz w:val="24"/>
-          <w:szCs w:val="24"/>
-        </w:rPr>
-        <w:t xml:space="preserve"> which were distributed in most recent workshop</w:t>
-      </w:r>
-      <w:r>
-        <w:rPr>
-          <w:rFonts w:asciiTheme="majorHAnsi" w:hAnsiTheme="majorHAnsi" w:cstheme="majorHAnsi"/>
-          <w:sz w:val="24"/>
-          <w:szCs w:val="24"/>
-        </w:rPr>
-        <w:t>:</w:t>
-      </w:r>
-      <w:r>
-        <w:rPr>
-          <w:rFonts w:asciiTheme="majorHAnsi" w:hAnsiTheme="majorHAnsi" w:cstheme="majorHAnsi"/>
-          <w:sz w:val="24"/>
-          <w:szCs w:val="24"/>
-        </w:rPr>
-        <w:t xml:space="preserve"> </w:t>
+        <w:t xml:space="preserve"> for individual tasks to code which were distributed in most recent workshop: </w:t>
       </w:r>
     </w:p>
     <w:p>
@@ -5977,36 +5553,16 @@
           <w:sz w:val="36"/>
           <w:szCs w:val="27"/>
         </w:rPr>
-        <w:t xml:space="preserve">Week </w:t>
-      </w:r>
-      <w:proofErr w:type="gramStart"/>
-      <w:r>
-        <w:rPr>
-          <w:rFonts w:ascii="Impact" w:hAnsi="Impact"/>
-          <w:color w:val="FFFFFF" w:themeColor="background1"/>
-          <w:sz w:val="36"/>
-          <w:szCs w:val="27"/>
-        </w:rPr>
-        <w:t>8</w:t>
-      </w:r>
-      <w:r>
-        <w:rPr>
-          <w:rFonts w:ascii="Impact" w:hAnsi="Impact"/>
-          <w:color w:val="FFFFFF" w:themeColor="background1"/>
-          <w:sz w:val="36"/>
-          <w:szCs w:val="27"/>
-        </w:rPr>
-        <w:t xml:space="preserve">  -</w:t>
-      </w:r>
-      <w:proofErr w:type="gramEnd"/>
-      <w:r>
-        <w:rPr>
-          <w:rFonts w:ascii="Impact" w:hAnsi="Impact"/>
-          <w:color w:val="FFFFFF" w:themeColor="background1"/>
-          <w:sz w:val="36"/>
-          <w:szCs w:val="27"/>
-        </w:rPr>
-        <w:t xml:space="preserve"> Meeting </w:t>
+        <w:t>Week 8</w:t>
+      </w:r>
+      <w:r>
+        <w:rPr>
+          <w:rFonts w:ascii="Impact" w:hAnsi="Impact"/>
+          <w:color w:val="FFFFFF" w:themeColor="background1"/>
+          <w:sz w:val="36"/>
+          <w:szCs w:val="27"/>
+        </w:rPr>
+        <w:t xml:space="preserve">  - Meeting </w:t>
       </w:r>
       <w:r>
         <w:rPr>
@@ -6297,7 +5853,23 @@
           <w:sz w:val="24"/>
           <w:szCs w:val="24"/>
         </w:rPr>
-        <w:t xml:space="preserve"> individual tasks for sprint</w:t>
+        <w:t xml:space="preserve"> </w:t>
+      </w:r>
+      <w:r>
+        <w:rPr>
+          <w:rFonts w:asciiTheme="majorHAnsi" w:hAnsiTheme="majorHAnsi" w:cstheme="majorHAnsi"/>
+          <w:sz w:val="24"/>
+          <w:szCs w:val="24"/>
+        </w:rPr>
+        <w:t xml:space="preserve">must have </w:t>
+      </w:r>
+      <w:r>
+        <w:rPr>
+          <w:rFonts w:asciiTheme="majorHAnsi" w:hAnsiTheme="majorHAnsi" w:cstheme="majorHAnsi"/>
+          <w:sz w:val="24"/>
+          <w:szCs w:val="24"/>
+        </w:rPr>
+        <w:t>individual tasks for sprint</w:t>
       </w:r>
     </w:p>
     <w:p>
@@ -6319,8 +5891,307 @@
           <w:sz w:val="24"/>
           <w:szCs w:val="24"/>
         </w:rPr>
-        <w:t>xxx</w:t>
-      </w:r>
+        <w:t>User Search | Daniel</w:t>
+      </w:r>
+    </w:p>
+    <w:p>
+      <w:pPr>
+        <w:pStyle w:val="ListParagraph"/>
+        <w:numPr>
+          <w:ilvl w:val="1"/>
+          <w:numId w:val="1"/>
+        </w:numPr>
+        <w:rPr>
+          <w:rFonts w:asciiTheme="majorHAnsi" w:hAnsiTheme="majorHAnsi" w:cstheme="majorHAnsi"/>
+          <w:sz w:val="24"/>
+          <w:szCs w:val="24"/>
+        </w:rPr>
+      </w:pPr>
+      <w:r>
+        <w:rPr>
+          <w:rFonts w:asciiTheme="majorHAnsi" w:hAnsiTheme="majorHAnsi" w:cstheme="majorHAnsi"/>
+          <w:sz w:val="24"/>
+          <w:szCs w:val="24"/>
+        </w:rPr>
+        <w:t>Individual Item Page | Aiden</w:t>
+      </w:r>
+    </w:p>
+    <w:p>
+      <w:pPr>
+        <w:pStyle w:val="ListParagraph"/>
+        <w:numPr>
+          <w:ilvl w:val="1"/>
+          <w:numId w:val="1"/>
+        </w:numPr>
+        <w:rPr>
+          <w:rFonts w:asciiTheme="majorHAnsi" w:hAnsiTheme="majorHAnsi" w:cstheme="majorHAnsi"/>
+          <w:sz w:val="24"/>
+          <w:szCs w:val="24"/>
+        </w:rPr>
+      </w:pPr>
+      <w:r>
+        <w:rPr>
+          <w:rFonts w:asciiTheme="majorHAnsi" w:hAnsiTheme="majorHAnsi" w:cstheme="majorHAnsi"/>
+          <w:sz w:val="24"/>
+          <w:szCs w:val="24"/>
+        </w:rPr>
+        <w:t>Admin Control Panel | Andrew</w:t>
+      </w:r>
+    </w:p>
+    <w:p>
+      <w:pPr>
+        <w:pStyle w:val="ListParagraph"/>
+        <w:numPr>
+          <w:ilvl w:val="1"/>
+          <w:numId w:val="1"/>
+        </w:numPr>
+        <w:rPr>
+          <w:rFonts w:asciiTheme="majorHAnsi" w:hAnsiTheme="majorHAnsi" w:cstheme="majorHAnsi"/>
+          <w:sz w:val="24"/>
+          <w:szCs w:val="24"/>
+        </w:rPr>
+      </w:pPr>
+      <w:r>
+        <w:rPr>
+          <w:rFonts w:asciiTheme="majorHAnsi" w:hAnsiTheme="majorHAnsi" w:cstheme="majorHAnsi"/>
+          <w:sz w:val="24"/>
+          <w:szCs w:val="24"/>
+        </w:rPr>
+        <w:t>Show Recommended Information | Sandra</w:t>
+      </w:r>
+    </w:p>
+    <w:p>
+      <w:pPr>
+        <w:pStyle w:val="ListParagraph"/>
+        <w:numPr>
+          <w:ilvl w:val="0"/>
+          <w:numId w:val="1"/>
+        </w:numPr>
+        <w:rPr>
+          <w:rFonts w:asciiTheme="majorHAnsi" w:hAnsiTheme="majorHAnsi" w:cstheme="majorHAnsi"/>
+          <w:sz w:val="24"/>
+          <w:szCs w:val="24"/>
+        </w:rPr>
+      </w:pPr>
+      <w:r>
+        <w:rPr>
+          <w:rFonts w:asciiTheme="majorHAnsi" w:hAnsiTheme="majorHAnsi" w:cstheme="majorHAnsi"/>
+          <w:sz w:val="24"/>
+          <w:szCs w:val="24"/>
+        </w:rPr>
+        <w:t xml:space="preserve">Organised </w:t>
+      </w:r>
+      <w:r>
+        <w:rPr>
+          <w:rFonts w:asciiTheme="majorHAnsi" w:hAnsiTheme="majorHAnsi" w:cstheme="majorHAnsi"/>
+          <w:sz w:val="24"/>
+          <w:szCs w:val="24"/>
+        </w:rPr>
+        <w:t xml:space="preserve">which </w:t>
+      </w:r>
+      <w:r>
+        <w:rPr>
+          <w:rFonts w:asciiTheme="majorHAnsi" w:hAnsiTheme="majorHAnsi" w:cstheme="majorHAnsi"/>
+          <w:sz w:val="24"/>
+          <w:szCs w:val="24"/>
+        </w:rPr>
+        <w:t>should have user stories to</w:t>
+      </w:r>
+      <w:r>
+        <w:rPr>
+          <w:rFonts w:asciiTheme="majorHAnsi" w:hAnsiTheme="majorHAnsi" w:cstheme="majorHAnsi"/>
+          <w:sz w:val="24"/>
+          <w:szCs w:val="24"/>
+        </w:rPr>
+        <w:t xml:space="preserve"> potentially</w:t>
+      </w:r>
+      <w:r>
+        <w:rPr>
+          <w:rFonts w:asciiTheme="majorHAnsi" w:hAnsiTheme="majorHAnsi" w:cstheme="majorHAnsi"/>
+          <w:sz w:val="24"/>
+          <w:szCs w:val="24"/>
+        </w:rPr>
+        <w:t xml:space="preserve"> add </w:t>
+      </w:r>
+      <w:r>
+        <w:rPr>
+          <w:rFonts w:asciiTheme="majorHAnsi" w:hAnsiTheme="majorHAnsi" w:cstheme="majorHAnsi"/>
+          <w:sz w:val="24"/>
+          <w:szCs w:val="24"/>
+        </w:rPr>
+        <w:t>to sprint 1 depending on how fast we complete our</w:t>
+      </w:r>
+      <w:r>
+        <w:rPr>
+          <w:rFonts w:asciiTheme="majorHAnsi" w:hAnsiTheme="majorHAnsi" w:cstheme="majorHAnsi"/>
+          <w:sz w:val="24"/>
+          <w:szCs w:val="24"/>
+        </w:rPr>
+        <w:t xml:space="preserve"> must have’</w:t>
+      </w:r>
+      <w:r>
+        <w:rPr>
+          <w:rFonts w:asciiTheme="majorHAnsi" w:hAnsiTheme="majorHAnsi" w:cstheme="majorHAnsi"/>
+          <w:sz w:val="24"/>
+          <w:szCs w:val="24"/>
+        </w:rPr>
+        <w:t>s</w:t>
+      </w:r>
+      <w:r>
+        <w:rPr>
+          <w:rFonts w:asciiTheme="majorHAnsi" w:hAnsiTheme="majorHAnsi" w:cstheme="majorHAnsi"/>
+          <w:sz w:val="24"/>
+          <w:szCs w:val="24"/>
+        </w:rPr>
+        <w:t>:</w:t>
+      </w:r>
+    </w:p>
+    <w:p>
+      <w:pPr>
+        <w:pStyle w:val="ListParagraph"/>
+        <w:numPr>
+          <w:ilvl w:val="1"/>
+          <w:numId w:val="1"/>
+        </w:numPr>
+        <w:rPr>
+          <w:rFonts w:asciiTheme="majorHAnsi" w:hAnsiTheme="majorHAnsi" w:cstheme="majorHAnsi"/>
+          <w:sz w:val="24"/>
+          <w:szCs w:val="24"/>
+        </w:rPr>
+      </w:pPr>
+      <w:r>
+        <w:rPr>
+          <w:rFonts w:asciiTheme="majorHAnsi" w:hAnsiTheme="majorHAnsi" w:cstheme="majorHAnsi"/>
+          <w:sz w:val="24"/>
+          <w:szCs w:val="24"/>
+        </w:rPr>
+        <w:t>User Profile</w:t>
+      </w:r>
+      <w:r>
+        <w:rPr>
+          <w:rFonts w:asciiTheme="majorHAnsi" w:hAnsiTheme="majorHAnsi" w:cstheme="majorHAnsi"/>
+          <w:sz w:val="24"/>
+          <w:szCs w:val="24"/>
+        </w:rPr>
+        <w:t xml:space="preserve"> | Andrew</w:t>
+      </w:r>
+    </w:p>
+    <w:p>
+      <w:pPr>
+        <w:pStyle w:val="ListParagraph"/>
+        <w:numPr>
+          <w:ilvl w:val="1"/>
+          <w:numId w:val="1"/>
+        </w:numPr>
+        <w:rPr>
+          <w:rFonts w:asciiTheme="majorHAnsi" w:hAnsiTheme="majorHAnsi" w:cstheme="majorHAnsi"/>
+          <w:sz w:val="24"/>
+          <w:szCs w:val="24"/>
+        </w:rPr>
+      </w:pPr>
+      <w:r>
+        <w:rPr>
+          <w:rFonts w:asciiTheme="majorHAnsi" w:hAnsiTheme="majorHAnsi" w:cstheme="majorHAnsi"/>
+          <w:sz w:val="24"/>
+          <w:szCs w:val="24"/>
+        </w:rPr>
+        <w:t>Search Result Paging</w:t>
+      </w:r>
+      <w:r>
+        <w:rPr>
+          <w:rFonts w:asciiTheme="majorHAnsi" w:hAnsiTheme="majorHAnsi" w:cstheme="majorHAnsi"/>
+          <w:sz w:val="24"/>
+          <w:szCs w:val="24"/>
+        </w:rPr>
+        <w:t xml:space="preserve"> | Daniel</w:t>
+      </w:r>
+    </w:p>
+    <w:p>
+      <w:pPr>
+        <w:pStyle w:val="ListParagraph"/>
+        <w:numPr>
+          <w:ilvl w:val="1"/>
+          <w:numId w:val="1"/>
+        </w:numPr>
+        <w:rPr>
+          <w:rFonts w:asciiTheme="majorHAnsi" w:hAnsiTheme="majorHAnsi" w:cstheme="majorHAnsi"/>
+          <w:sz w:val="24"/>
+          <w:szCs w:val="24"/>
+        </w:rPr>
+      </w:pPr>
+      <w:r>
+        <w:rPr>
+          <w:rFonts w:asciiTheme="majorHAnsi" w:hAnsiTheme="majorHAnsi" w:cstheme="majorHAnsi"/>
+          <w:sz w:val="24"/>
+          <w:szCs w:val="24"/>
+        </w:rPr>
+        <w:t>Sort Search Results</w:t>
+      </w:r>
+      <w:r>
+        <w:rPr>
+          <w:rFonts w:asciiTheme="majorHAnsi" w:hAnsiTheme="majorHAnsi" w:cstheme="majorHAnsi"/>
+          <w:sz w:val="24"/>
+          <w:szCs w:val="24"/>
+        </w:rPr>
+        <w:t xml:space="preserve"> | Sandra</w:t>
+      </w:r>
+    </w:p>
+    <w:p>
+      <w:pPr>
+        <w:pStyle w:val="ListParagraph"/>
+        <w:numPr>
+          <w:ilvl w:val="1"/>
+          <w:numId w:val="1"/>
+        </w:numPr>
+        <w:rPr>
+          <w:rFonts w:asciiTheme="majorHAnsi" w:hAnsiTheme="majorHAnsi" w:cstheme="majorHAnsi"/>
+          <w:sz w:val="24"/>
+          <w:szCs w:val="24"/>
+        </w:rPr>
+      </w:pPr>
+      <w:r>
+        <w:rPr>
+          <w:rFonts w:asciiTheme="majorHAnsi" w:hAnsiTheme="majorHAnsi" w:cstheme="majorHAnsi"/>
+          <w:sz w:val="24"/>
+          <w:szCs w:val="24"/>
+        </w:rPr>
+        <w:t>Saved Places/Pages</w:t>
+      </w:r>
+      <w:r>
+        <w:rPr>
+          <w:rFonts w:asciiTheme="majorHAnsi" w:hAnsiTheme="majorHAnsi" w:cstheme="majorHAnsi"/>
+          <w:sz w:val="24"/>
+          <w:szCs w:val="24"/>
+        </w:rPr>
+        <w:t xml:space="preserve"> | Aiden</w:t>
+      </w:r>
+    </w:p>
+    <w:p>
+      <w:pPr>
+        <w:rPr>
+          <w:rFonts w:asciiTheme="majorHAnsi" w:hAnsiTheme="majorHAnsi" w:cstheme="majorHAnsi"/>
+          <w:sz w:val="24"/>
+          <w:szCs w:val="24"/>
+        </w:rPr>
+      </w:pPr>
+    </w:p>
+    <w:p>
+      <w:pPr>
+        <w:rPr>
+          <w:rFonts w:asciiTheme="majorHAnsi" w:hAnsiTheme="majorHAnsi" w:cstheme="majorHAnsi"/>
+          <w:sz w:val="24"/>
+          <w:szCs w:val="24"/>
+        </w:rPr>
+      </w:pPr>
+    </w:p>
+    <w:p>
+      <w:pPr>
+        <w:rPr>
+          <w:rFonts w:asciiTheme="majorHAnsi" w:hAnsiTheme="majorHAnsi" w:cstheme="majorHAnsi"/>
+          <w:sz w:val="24"/>
+          <w:szCs w:val="24"/>
+        </w:rPr>
+      </w:pPr>
     </w:p>
     <w:p>
       <w:pPr>
@@ -6341,7 +6212,17 @@
           <w:sz w:val="52"/>
           <w:szCs w:val="27"/>
         </w:rPr>
-        <w:t>MEETING MINUTES</w:t>
+        <w:lastRenderedPageBreak/>
+        <w:t>MEET</w:t>
+      </w:r>
+      <w:r>
+        <w:rPr>
+          <w:rFonts w:ascii="Impact" w:hAnsi="Impact"/>
+          <w:color w:val="FFFFFF" w:themeColor="background1"/>
+          <w:sz w:val="52"/>
+          <w:szCs w:val="27"/>
+        </w:rPr>
+        <w:t>ING MINUTES</w:t>
       </w:r>
       <w:r>
         <w:rPr>
@@ -6361,7 +6242,6 @@
         </w:rPr>
         <w:t xml:space="preserve">Week </w:t>
       </w:r>
-      <w:proofErr w:type="gramStart"/>
       <w:r>
         <w:rPr>
           <w:rFonts w:ascii="Impact" w:hAnsi="Impact"/>
@@ -6378,17 +6258,7 @@
           <w:sz w:val="36"/>
           <w:szCs w:val="27"/>
         </w:rPr>
-        <w:t xml:space="preserve">  -</w:t>
-      </w:r>
-      <w:proofErr w:type="gramEnd"/>
-      <w:r>
-        <w:rPr>
-          <w:rFonts w:ascii="Impact" w:hAnsi="Impact"/>
-          <w:color w:val="FFFFFF" w:themeColor="background1"/>
-          <w:sz w:val="36"/>
-          <w:szCs w:val="27"/>
-        </w:rPr>
-        <w:t xml:space="preserve"> Meeting </w:t>
+        <w:t xml:space="preserve">  - Meeting </w:t>
       </w:r>
       <w:r>
         <w:rPr>
@@ -6684,7 +6554,6 @@
           <w:sz w:val="24"/>
           <w:szCs w:val="24"/>
         </w:rPr>
-        <w:lastRenderedPageBreak/>
         <w:t>Reviewed what user stories were in our sprint</w:t>
       </w:r>
     </w:p>
@@ -6857,27 +6726,7 @@
           <w:sz w:val="36"/>
           <w:szCs w:val="27"/>
         </w:rPr>
-        <w:t xml:space="preserve">Week </w:t>
-      </w:r>
-      <w:proofErr w:type="gramStart"/>
-      <w:r>
-        <w:rPr>
-          <w:rFonts w:ascii="Impact" w:hAnsi="Impact"/>
-          <w:color w:val="FFFFFF" w:themeColor="background1"/>
-          <w:sz w:val="36"/>
-          <w:szCs w:val="27"/>
-        </w:rPr>
-        <w:t>8  -</w:t>
-      </w:r>
-      <w:proofErr w:type="gramEnd"/>
-      <w:r>
-        <w:rPr>
-          <w:rFonts w:ascii="Impact" w:hAnsi="Impact"/>
-          <w:color w:val="FFFFFF" w:themeColor="background1"/>
-          <w:sz w:val="36"/>
-          <w:szCs w:val="27"/>
-        </w:rPr>
-        <w:t xml:space="preserve"> Meeting </w:t>
+        <w:t xml:space="preserve">Week 8  - Meeting </w:t>
       </w:r>
       <w:r>
         <w:rPr>
@@ -7263,45 +7112,7 @@
           <w:sz w:val="36"/>
           <w:szCs w:val="27"/>
         </w:rPr>
-        <w:t xml:space="preserve">Week </w:t>
-      </w:r>
-      <w:proofErr w:type="gramStart"/>
-      <w:r>
-        <w:rPr>
-          <w:rFonts w:ascii="Impact" w:hAnsi="Impact"/>
-          <w:color w:val="FFFFFF" w:themeColor="background1"/>
-          <w:sz w:val="36"/>
-          <w:szCs w:val="27"/>
-        </w:rPr>
-        <w:t>9</w:t>
-      </w:r>
-      <w:r>
-        <w:rPr>
-          <w:rFonts w:ascii="Impact" w:hAnsi="Impact"/>
-          <w:color w:val="FFFFFF" w:themeColor="background1"/>
-          <w:sz w:val="36"/>
-          <w:szCs w:val="27"/>
-        </w:rPr>
-        <w:t xml:space="preserve">  -</w:t>
-      </w:r>
-      <w:proofErr w:type="gramEnd"/>
-      <w:r>
-        <w:rPr>
-          <w:rFonts w:ascii="Impact" w:hAnsi="Impact"/>
-          <w:color w:val="FFFFFF" w:themeColor="background1"/>
-          <w:sz w:val="36"/>
-          <w:szCs w:val="27"/>
-        </w:rPr>
-        <w:t xml:space="preserve"> Meeting </w:t>
-      </w:r>
-      <w:r>
-        <w:rPr>
-          <w:rFonts w:ascii="Impact" w:hAnsi="Impact"/>
-          <w:color w:val="FFFFFF" w:themeColor="background1"/>
-          <w:sz w:val="36"/>
-          <w:szCs w:val="27"/>
-        </w:rPr>
-        <w:t>18</w:t>
+        <w:t>Week 9  - Meeting 18</w:t>
       </w:r>
       <w:r>
         <w:rPr>
@@ -7354,45 +7165,206 @@
     </w:p>
     <w:p>
       <w:pPr>
-        <w:pStyle w:val="ListParagraph"/>
+        <w:pStyle w:val="NormalWeb"/>
+        <w:spacing w:before="0" w:beforeAutospacing="0" w:after="0" w:afterAutospacing="0"/>
+        <w:rPr>
+          <w:rFonts w:asciiTheme="majorHAnsi" w:hAnsiTheme="majorHAnsi" w:cstheme="majorHAnsi"/>
+          <w:b/>
+          <w:color w:val="000000"/>
+          <w:sz w:val="8"/>
+          <w:szCs w:val="27"/>
+        </w:rPr>
+      </w:pPr>
+      <w:r>
+        <w:rPr>
+          <w:rFonts w:asciiTheme="majorHAnsi" w:hAnsiTheme="majorHAnsi" w:cstheme="majorHAnsi"/>
+          <w:b/>
+          <w:color w:val="000000"/>
+          <w:sz w:val="32"/>
+          <w:szCs w:val="27"/>
+        </w:rPr>
+        <w:t>ATTENDEES</w:t>
+      </w:r>
+    </w:p>
+    <w:p>
+      <w:pPr>
+        <w:pStyle w:val="NormalWeb"/>
         <w:numPr>
           <w:ilvl w:val="0"/>
           <w:numId w:val="1"/>
         </w:numPr>
-        <w:rPr>
-          <w:rFonts w:asciiTheme="majorHAnsi" w:hAnsiTheme="majorHAnsi" w:cstheme="majorHAnsi"/>
-          <w:sz w:val="24"/>
-          <w:szCs w:val="24"/>
-        </w:rPr>
-      </w:pPr>
-      <w:r>
-        <w:rPr>
-          <w:rFonts w:asciiTheme="majorHAnsi" w:hAnsiTheme="majorHAnsi" w:cstheme="majorHAnsi"/>
-          <w:sz w:val="24"/>
-          <w:szCs w:val="24"/>
-        </w:rPr>
-        <w:t xml:space="preserve">Re-arranged individual tasks due to one team member not being able to install </w:t>
+        <w:spacing w:before="0" w:beforeAutospacing="0" w:after="0" w:afterAutospacing="0"/>
+        <w:rPr>
+          <w:rFonts w:asciiTheme="majorHAnsi" w:hAnsiTheme="majorHAnsi" w:cstheme="majorHAnsi"/>
+          <w:b/>
+          <w:color w:val="000000"/>
+        </w:rPr>
+      </w:pPr>
+      <w:r>
+        <w:rPr>
+          <w:rFonts w:asciiTheme="majorHAnsi" w:hAnsiTheme="majorHAnsi" w:cstheme="majorHAnsi"/>
+          <w:color w:val="000000"/>
+        </w:rPr>
+        <w:t xml:space="preserve">Aiden </w:t>
+      </w:r>
+      <w:r>
+        <w:rPr>
+          <w:rFonts w:asciiTheme="majorHAnsi" w:hAnsiTheme="majorHAnsi" w:cstheme="majorHAnsi"/>
+          <w:color w:val="000000"/>
+        </w:rPr>
+        <w:t xml:space="preserve">Bird, Andrew Grant, Daniel </w:t>
       </w:r>
       <w:proofErr w:type="spellStart"/>
       <w:r>
         <w:rPr>
           <w:rFonts w:asciiTheme="majorHAnsi" w:hAnsiTheme="majorHAnsi" w:cstheme="majorHAnsi"/>
-          <w:sz w:val="24"/>
-          <w:szCs w:val="24"/>
-        </w:rPr>
-        <w:t>mySQL</w:t>
+          <w:color w:val="000000"/>
+        </w:rPr>
+        <w:t>Jee</w:t>
       </w:r>
       <w:proofErr w:type="spellEnd"/>
       <w:r>
         <w:rPr>
           <w:rFonts w:asciiTheme="majorHAnsi" w:hAnsiTheme="majorHAnsi" w:cstheme="majorHAnsi"/>
-          <w:sz w:val="24"/>
-          <w:szCs w:val="24"/>
-        </w:rPr>
-        <w:t xml:space="preserve"> with Django properly</w:t>
+          <w:color w:val="000000"/>
+        </w:rPr>
+        <w:t xml:space="preserve"> </w:t>
+      </w:r>
+      <w:r>
+        <w:rPr>
+          <w:rFonts w:asciiTheme="majorHAnsi" w:hAnsiTheme="majorHAnsi" w:cstheme="majorHAnsi"/>
+          <w:color w:val="000000"/>
+        </w:rPr>
+        <w:t xml:space="preserve">and Sandra </w:t>
+      </w:r>
+      <w:proofErr w:type="spellStart"/>
+      <w:r>
+        <w:rPr>
+          <w:rFonts w:asciiTheme="majorHAnsi" w:hAnsiTheme="majorHAnsi" w:cstheme="majorHAnsi"/>
+          <w:color w:val="000000"/>
+        </w:rPr>
+        <w:t>Finow</w:t>
+      </w:r>
+      <w:proofErr w:type="spellEnd"/>
+    </w:p>
+    <w:p>
+      <w:pPr>
+        <w:pStyle w:val="NormalWeb"/>
+        <w:spacing w:before="0" w:beforeAutospacing="0" w:after="0" w:afterAutospacing="0"/>
+        <w:rPr>
+          <w:rFonts w:asciiTheme="majorHAnsi" w:hAnsiTheme="majorHAnsi" w:cstheme="majorHAnsi"/>
+          <w:color w:val="000000"/>
+        </w:rPr>
+      </w:pPr>
+    </w:p>
+    <w:p>
+      <w:pPr>
+        <w:pStyle w:val="NormalWeb"/>
+        <w:spacing w:before="0" w:beforeAutospacing="0" w:after="0" w:afterAutospacing="0"/>
+        <w:rPr>
+          <w:rFonts w:asciiTheme="majorHAnsi" w:hAnsiTheme="majorHAnsi" w:cstheme="majorHAnsi"/>
+          <w:b/>
+          <w:color w:val="000000"/>
+          <w:sz w:val="32"/>
+          <w:szCs w:val="32"/>
+        </w:rPr>
+      </w:pPr>
+      <w:r>
+        <w:rPr>
+          <w:rFonts w:asciiTheme="majorHAnsi" w:hAnsiTheme="majorHAnsi" w:cstheme="majorHAnsi"/>
+          <w:b/>
+          <w:color w:val="000000"/>
+          <w:sz w:val="32"/>
+          <w:szCs w:val="32"/>
+        </w:rPr>
+        <w:t>DURATION OF MEETING</w:t>
+      </w:r>
+    </w:p>
+    <w:p>
+      <w:pPr>
+        <w:pStyle w:val="NormalWeb"/>
+        <w:spacing w:before="0" w:beforeAutospacing="0" w:after="0" w:afterAutospacing="0"/>
+        <w:rPr>
+          <w:rFonts w:asciiTheme="majorHAnsi" w:hAnsiTheme="majorHAnsi" w:cstheme="majorHAnsi"/>
+          <w:color w:val="000000"/>
+        </w:rPr>
+      </w:pPr>
+      <w:r>
+        <w:rPr>
+          <w:rFonts w:asciiTheme="majorHAnsi" w:hAnsiTheme="majorHAnsi" w:cstheme="majorHAnsi"/>
+          <w:color w:val="000000"/>
+        </w:rPr>
+        <w:t>1 hour</w:t>
       </w:r>
       <w:bookmarkStart w:id="0" w:name="_GoBack"/>
       <w:bookmarkEnd w:id="0"/>
+      <w:r>
+        <w:rPr>
+          <w:rFonts w:asciiTheme="majorHAnsi" w:hAnsiTheme="majorHAnsi" w:cstheme="majorHAnsi"/>
+          <w:color w:val="000000"/>
+        </w:rPr>
+        <w:br/>
+      </w:r>
+    </w:p>
+    <w:p>
+      <w:pPr>
+        <w:pStyle w:val="NormalWeb"/>
+        <w:spacing w:before="0" w:beforeAutospacing="0" w:after="0" w:afterAutospacing="0"/>
+        <w:rPr>
+          <w:rFonts w:asciiTheme="majorHAnsi" w:hAnsiTheme="majorHAnsi" w:cstheme="majorHAnsi"/>
+          <w:color w:val="000000"/>
+        </w:rPr>
+      </w:pPr>
+      <w:r>
+        <w:rPr>
+          <w:rFonts w:asciiTheme="majorHAnsi" w:hAnsiTheme="majorHAnsi" w:cstheme="majorHAnsi"/>
+          <w:b/>
+          <w:color w:val="000000"/>
+          <w:sz w:val="32"/>
+          <w:szCs w:val="27"/>
+        </w:rPr>
+        <w:t>DISCUSSION</w:t>
+      </w:r>
+    </w:p>
+    <w:p>
+      <w:pPr>
+        <w:pStyle w:val="ListParagraph"/>
+        <w:numPr>
+          <w:ilvl w:val="0"/>
+          <w:numId w:val="1"/>
+        </w:numPr>
+        <w:rPr>
+          <w:rFonts w:asciiTheme="majorHAnsi" w:hAnsiTheme="majorHAnsi" w:cstheme="majorHAnsi"/>
+          <w:sz w:val="24"/>
+          <w:szCs w:val="24"/>
+        </w:rPr>
+      </w:pPr>
+      <w:r>
+        <w:rPr>
+          <w:rFonts w:asciiTheme="majorHAnsi" w:hAnsiTheme="majorHAnsi" w:cstheme="majorHAnsi"/>
+          <w:sz w:val="24"/>
+          <w:szCs w:val="24"/>
+        </w:rPr>
+        <w:t xml:space="preserve">Re-arranged individual tasks due to one team member not being able to install </w:t>
+      </w:r>
+      <w:proofErr w:type="spellStart"/>
+      <w:r>
+        <w:rPr>
+          <w:rFonts w:asciiTheme="majorHAnsi" w:hAnsiTheme="majorHAnsi" w:cstheme="majorHAnsi"/>
+          <w:sz w:val="24"/>
+          <w:szCs w:val="24"/>
+        </w:rPr>
+        <w:t>mySQL</w:t>
+      </w:r>
+      <w:proofErr w:type="spellEnd"/>
+      <w:r>
+        <w:rPr>
+          <w:rFonts w:asciiTheme="majorHAnsi" w:hAnsiTheme="majorHAnsi" w:cstheme="majorHAnsi"/>
+          <w:sz w:val="24"/>
+          <w:szCs w:val="24"/>
+        </w:rPr>
+        <w:t xml:space="preserve"> with Django properly</w:t>
+      </w:r>
     </w:p>
     <w:p>
       <w:pPr>
@@ -7442,15 +7414,45 @@
       <w:pPr>
         <w:pStyle w:val="ListParagraph"/>
         <w:numPr>
-          <w:ilvl w:val="0"/>
-          <w:numId w:val="1"/>
-        </w:numPr>
-        <w:rPr>
-          <w:rFonts w:asciiTheme="majorHAnsi" w:hAnsiTheme="majorHAnsi" w:cstheme="majorHAnsi"/>
-          <w:sz w:val="24"/>
-          <w:szCs w:val="24"/>
-        </w:rPr>
-      </w:pPr>
+          <w:ilvl w:val="1"/>
+          <w:numId w:val="1"/>
+        </w:numPr>
+        <w:rPr>
+          <w:rFonts w:asciiTheme="majorHAnsi" w:hAnsiTheme="majorHAnsi" w:cstheme="majorHAnsi"/>
+          <w:sz w:val="24"/>
+          <w:szCs w:val="24"/>
+        </w:rPr>
+      </w:pPr>
+      <w:r>
+        <w:rPr>
+          <w:rFonts w:asciiTheme="majorHAnsi" w:hAnsiTheme="majorHAnsi" w:cstheme="majorHAnsi"/>
+          <w:sz w:val="24"/>
+          <w:szCs w:val="24"/>
+        </w:rPr>
+        <w:t>Saved Places | Daniel helped Aiden</w:t>
+      </w:r>
+    </w:p>
+    <w:p>
+      <w:pPr>
+        <w:pStyle w:val="ListParagraph"/>
+        <w:numPr>
+          <w:ilvl w:val="1"/>
+          <w:numId w:val="1"/>
+        </w:numPr>
+        <w:rPr>
+          <w:rFonts w:asciiTheme="majorHAnsi" w:hAnsiTheme="majorHAnsi" w:cstheme="majorHAnsi"/>
+          <w:sz w:val="24"/>
+          <w:szCs w:val="24"/>
+        </w:rPr>
+      </w:pPr>
+      <w:r>
+        <w:rPr>
+          <w:rFonts w:asciiTheme="majorHAnsi" w:hAnsiTheme="majorHAnsi" w:cstheme="majorHAnsi"/>
+          <w:sz w:val="24"/>
+          <w:szCs w:val="24"/>
+        </w:rPr>
+        <w:t>Removed Sorting Saved Places user story from Sprint 1</w:t>
+      </w:r>
     </w:p>
     <w:p>
       <w:pPr>
@@ -7810,6 +7812,7 @@
     <w:lsdException w:name="HTML Sample" w:semiHidden="1" w:unhideWhenUsed="1"/>
     <w:lsdException w:name="HTML Typewriter" w:semiHidden="1" w:unhideWhenUsed="1"/>
     <w:lsdException w:name="HTML Variable" w:semiHidden="1" w:unhideWhenUsed="1"/>
+    <w:lsdException w:name="Normal Table" w:semiHidden="1" w:unhideWhenUsed="1"/>
     <w:lsdException w:name="annotation subject" w:semiHidden="1" w:unhideWhenUsed="1"/>
     <w:lsdException w:name="No List" w:semiHidden="1" w:unhideWhenUsed="1"/>
     <w:lsdException w:name="Outline List 1" w:semiHidden="1" w:unhideWhenUsed="1"/>
@@ -7856,8 +7859,10 @@
     <w:lsdException w:name="Table Subtle 2" w:semiHidden="1" w:unhideWhenUsed="1"/>
     <w:lsdException w:name="Table Web 1" w:semiHidden="1" w:unhideWhenUsed="1"/>
     <w:lsdException w:name="Table Web 2" w:semiHidden="1" w:unhideWhenUsed="1"/>
+    <w:lsdException w:name="Table Web 3" w:semiHidden="1" w:unhideWhenUsed="1"/>
     <w:lsdException w:name="Balloon Text" w:semiHidden="1" w:unhideWhenUsed="1"/>
     <w:lsdException w:name="Table Grid" w:uiPriority="39"/>
+    <w:lsdException w:name="Table Theme" w:semiHidden="1" w:unhideWhenUsed="1"/>
     <w:lsdException w:name="Placeholder Text" w:semiHidden="1"/>
     <w:lsdException w:name="No Spacing" w:uiPriority="1" w:qFormat="1"/>
     <w:lsdException w:name="Light Shading" w:uiPriority="60"/>
